--- a/G_gr5_2_CDE_2016.docx
+++ b/G_gr5_2_CDE_2016.docx
@@ -1,6 +1,6 @@
 
 <file path=word/document.xml><?xml version="1.0" encoding="utf-8"?>
-<w:document xmlns:wpc="http://schemas.microsoft.com/office/word/2010/wordprocessingCanvas" xmlns:mc="http://schemas.openxmlformats.org/markup-compatibility/2006" xmlns:o="urn:schemas-microsoft-com:office:office" xmlns:r="http://schemas.openxmlformats.org/officeDocument/2006/relationships" xmlns:m="http://schemas.openxmlformats.org/officeDocument/2006/math" xmlns:v="urn:schemas-microsoft-com:vml" xmlns:wp14="http://schemas.microsoft.com/office/word/2010/wordprocessingDrawing" xmlns:wp="http://schemas.openxmlformats.org/drawingml/2006/wordprocessingDrawing" xmlns:w10="urn:schemas-microsoft-com:office:word" xmlns:w="http://schemas.openxmlformats.org/wordprocessingml/2006/main" xmlns:w14="http://schemas.microsoft.com/office/word/2010/wordml" xmlns:w15="http://schemas.microsoft.com/office/word/2012/wordml" xmlns:wpg="http://schemas.microsoft.com/office/word/2010/wordprocessingGroup" xmlns:wpi="http://schemas.microsoft.com/office/word/2010/wordprocessingInk" xmlns:wne="http://schemas.microsoft.com/office/word/2006/wordml" xmlns:wps="http://schemas.microsoft.com/office/word/2010/wordprocessingShape" mc:Ignorable="w14 w15 wp14">
+<w:document xmlns:wpc="http://schemas.microsoft.com/office/word/2010/wordprocessingCanvas" xmlns:cx="http://schemas.microsoft.com/office/drawing/2014/chartex" xmlns:cx1="http://schemas.microsoft.com/office/drawing/2015/9/8/chartex" xmlns:cx2="http://schemas.microsoft.com/office/drawing/2015/10/21/chartex" xmlns:cx3="http://schemas.microsoft.com/office/drawing/2016/5/9/chartex" xmlns:cx4="http://schemas.microsoft.com/office/drawing/2016/5/10/chartex" xmlns:cx5="http://schemas.microsoft.com/office/drawing/2016/5/11/chartex" xmlns:cx6="http://schemas.microsoft.com/office/drawing/2016/5/12/chartex" xmlns:cx7="http://schemas.microsoft.com/office/drawing/2016/5/13/chartex" xmlns:cx8="http://schemas.microsoft.com/office/drawing/2016/5/14/chartex" xmlns:mc="http://schemas.openxmlformats.org/markup-compatibility/2006" xmlns:aink="http://schemas.microsoft.com/office/drawing/2016/ink" xmlns:am3d="http://schemas.microsoft.com/office/drawing/2017/model3d" xmlns:o="urn:schemas-microsoft-com:office:office" xmlns:r="http://schemas.openxmlformats.org/officeDocument/2006/relationships" xmlns:m="http://schemas.openxmlformats.org/officeDocument/2006/math" xmlns:v="urn:schemas-microsoft-com:vml" xmlns:wp14="http://schemas.microsoft.com/office/word/2010/wordprocessingDrawing" xmlns:wp="http://schemas.openxmlformats.org/drawingml/2006/wordprocessingDrawing" xmlns:w10="urn:schemas-microsoft-com:office:word" xmlns:w="http://schemas.openxmlformats.org/wordprocessingml/2006/main" xmlns:w14="http://schemas.microsoft.com/office/word/2010/wordml" xmlns:w15="http://schemas.microsoft.com/office/word/2012/wordml" xmlns:w16cid="http://schemas.microsoft.com/office/word/2016/wordml/cid" xmlns:w16se="http://schemas.microsoft.com/office/word/2015/wordml/symex" xmlns:wpg="http://schemas.microsoft.com/office/word/2010/wordprocessingGroup" xmlns:wpi="http://schemas.microsoft.com/office/word/2010/wordprocessingInk" xmlns:wne="http://schemas.microsoft.com/office/word/2006/wordml" xmlns:wps="http://schemas.microsoft.com/office/word/2010/wordprocessingShape" mc:Ignorable="w14 w15 w16se w16cid wp14">
   <w:body>
     <w:p>
       <w:pPr>
@@ -49,6 +49,7 @@
           <w:u w:val="single"/>
         </w:rPr>
       </w:pPr>
+      <w:proofErr w:type="gramStart"/>
       <w:r>
         <w:rPr>
           <w:sz w:val="52"/>
@@ -66,6 +67,7 @@
         </w:rPr>
         <w:t>:-</w:t>
       </w:r>
+      <w:proofErr w:type="gramEnd"/>
     </w:p>
     <w:p>
       <w:pPr>
@@ -75,6 +77,8 @@
           <w:u w:val="single"/>
         </w:rPr>
       </w:pPr>
+      <w:bookmarkStart w:id="0" w:name="_GoBack"/>
+      <w:bookmarkEnd w:id="0"/>
     </w:p>
     <w:tbl>
       <w:tblPr>
@@ -160,7 +164,7 @@
                 <w:sz w:val="36"/>
                 <w:szCs w:val="36"/>
               </w:rPr>
-              <w:t>Shikari Ved Vishal Chandra</w:t>
+              <w:t>Shashikant Chaudhary</w:t>
             </w:r>
           </w:p>
         </w:tc>
@@ -182,7 +186,23 @@
                 <w:color w:val="000000"/>
                 <w:sz w:val="24"/>
               </w:rPr>
-              <w:t>1600337C203</w:t>
+              <w:t>160033</w:t>
+            </w:r>
+            <w:r>
+              <w:rPr>
+                <w:rFonts w:ascii="Calibri" w:hAnsi="Calibri"/>
+                <w:color w:val="000000"/>
+                <w:sz w:val="24"/>
+              </w:rPr>
+              <w:t>6</w:t>
+            </w:r>
+            <w:r>
+              <w:rPr>
+                <w:rFonts w:ascii="Calibri" w:hAnsi="Calibri"/>
+                <w:color w:val="000000"/>
+                <w:sz w:val="24"/>
+              </w:rPr>
+              <w:t>C203</w:t>
             </w:r>
           </w:p>
         </w:tc>
@@ -203,6 +223,7 @@
                 <w:szCs w:val="36"/>
               </w:rPr>
             </w:pPr>
+            <w:proofErr w:type="spellStart"/>
             <w:r>
               <w:rPr>
                 <w:rFonts w:ascii="Calibri" w:hAnsi="Calibri"/>
@@ -211,7 +232,18 @@
                 <w:sz w:val="36"/>
                 <w:szCs w:val="36"/>
               </w:rPr>
-              <w:t>Shivam Agarwal</w:t>
+              <w:t>Shivam</w:t>
+            </w:r>
+            <w:proofErr w:type="spellEnd"/>
+            <w:r>
+              <w:rPr>
+                <w:rFonts w:ascii="Calibri" w:hAnsi="Calibri"/>
+                <w:b w:val="0"/>
+                <w:color w:val="000000"/>
+                <w:sz w:val="36"/>
+                <w:szCs w:val="36"/>
+              </w:rPr>
+              <w:t xml:space="preserve"> Agarwal</w:t>
             </w:r>
           </w:p>
         </w:tc>
@@ -309,6 +341,7 @@
                 <w:szCs w:val="36"/>
               </w:rPr>
             </w:pPr>
+            <w:proofErr w:type="spellStart"/>
             <w:r>
               <w:rPr>
                 <w:rFonts w:ascii="Calibri" w:hAnsi="Calibri"/>
@@ -317,7 +350,18 @@
                 <w:sz w:val="36"/>
                 <w:szCs w:val="36"/>
               </w:rPr>
-              <w:t>Shiwang Jaiswal</w:t>
+              <w:t>Shiwang</w:t>
+            </w:r>
+            <w:proofErr w:type="spellEnd"/>
+            <w:r>
+              <w:rPr>
+                <w:rFonts w:ascii="Calibri" w:hAnsi="Calibri"/>
+                <w:b w:val="0"/>
+                <w:color w:val="000000"/>
+                <w:sz w:val="36"/>
+                <w:szCs w:val="36"/>
+              </w:rPr>
+              <w:t xml:space="preserve"> Jaiswal</w:t>
             </w:r>
           </w:p>
         </w:tc>
@@ -374,7 +418,29 @@
                 <w:sz w:val="36"/>
                 <w:szCs w:val="36"/>
               </w:rPr>
-              <w:t>Shashikant Chaudhary</w:t>
+              <w:t xml:space="preserve">Shikari </w:t>
+            </w:r>
+            <w:proofErr w:type="spellStart"/>
+            <w:r>
+              <w:rPr>
+                <w:rFonts w:ascii="Calibri" w:hAnsi="Calibri"/>
+                <w:b w:val="0"/>
+                <w:color w:val="000000"/>
+                <w:sz w:val="36"/>
+                <w:szCs w:val="36"/>
+              </w:rPr>
+              <w:t>Ved</w:t>
+            </w:r>
+            <w:proofErr w:type="spellEnd"/>
+            <w:r>
+              <w:rPr>
+                <w:rFonts w:ascii="Calibri" w:hAnsi="Calibri"/>
+                <w:b w:val="0"/>
+                <w:color w:val="000000"/>
+                <w:sz w:val="36"/>
+                <w:szCs w:val="36"/>
+              </w:rPr>
+              <w:t xml:space="preserve"> Vishal Chandra</w:t>
             </w:r>
           </w:p>
         </w:tc>
@@ -399,7 +465,25 @@
                 <w:sz w:val="24"/>
                 <w:szCs w:val="24"/>
               </w:rPr>
-              <w:t>1600336C203</w:t>
+              <w:t>160033</w:t>
+            </w:r>
+            <w:r>
+              <w:rPr>
+                <w:rFonts w:ascii="Calibri" w:hAnsi="Calibri"/>
+                <w:color w:val="000000"/>
+                <w:sz w:val="24"/>
+                <w:szCs w:val="24"/>
+              </w:rPr>
+              <w:t>7</w:t>
+            </w:r>
+            <w:r>
+              <w:rPr>
+                <w:rFonts w:ascii="Calibri" w:hAnsi="Calibri"/>
+                <w:color w:val="000000"/>
+                <w:sz w:val="24"/>
+                <w:szCs w:val="24"/>
+              </w:rPr>
+              <w:t>C203</w:t>
             </w:r>
           </w:p>
         </w:tc>
@@ -513,6 +597,8 @@
         </w:rPr>
         <w:t xml:space="preserve"> team has been asked to find the critical points of the two variable function derived from a mobile number of one of our teammate </w:t>
       </w:r>
+      <w:proofErr w:type="spellStart"/>
+      <w:proofErr w:type="gramStart"/>
       <w:r>
         <w:rPr>
           <w:sz w:val="28"/>
@@ -533,7 +619,16 @@
           <w:sz w:val="28"/>
           <w:szCs w:val="28"/>
         </w:rPr>
-        <w:t xml:space="preserve">ere then asked to analyse the nature of the function which is nothing but a surface </w:t>
+        <w:t>ere</w:t>
+      </w:r>
+      <w:proofErr w:type="spellEnd"/>
+      <w:proofErr w:type="gramEnd"/>
+      <w:r>
+        <w:rPr>
+          <w:sz w:val="28"/>
+          <w:szCs w:val="28"/>
+        </w:rPr>
+        <w:t xml:space="preserve"> then asked to analyse the nature of the function which is nothing but a surface </w:t>
       </w:r>
     </w:p>
     <w:p>
@@ -950,7 +1045,23 @@
           <w:sz w:val="28"/>
           <w:szCs w:val="28"/>
         </w:rPr>
-        <w:t>TO develop a mathematical understanding of a two variable function as a three dimensional surface.</w:t>
+        <w:t xml:space="preserve">TO develop a mathematical understanding of a </w:t>
+      </w:r>
+      <w:proofErr w:type="gramStart"/>
+      <w:r>
+        <w:rPr>
+          <w:sz w:val="28"/>
+          <w:szCs w:val="28"/>
+        </w:rPr>
+        <w:t>two variable</w:t>
+      </w:r>
+      <w:proofErr w:type="gramEnd"/>
+      <w:r>
+        <w:rPr>
+          <w:sz w:val="28"/>
+          <w:szCs w:val="28"/>
+        </w:rPr>
+        <w:t xml:space="preserve"> function as a three dimensional surface.</w:t>
       </w:r>
     </w:p>
     <w:p>
@@ -1010,7 +1121,23 @@
           <w:sz w:val="28"/>
           <w:szCs w:val="28"/>
         </w:rPr>
-        <w:t>TO make a contour plot ie a 2D representation of our 3D surface.</w:t>
+        <w:t xml:space="preserve">TO make a contour plot </w:t>
+      </w:r>
+      <w:proofErr w:type="spellStart"/>
+      <w:r>
+        <w:rPr>
+          <w:sz w:val="28"/>
+          <w:szCs w:val="28"/>
+        </w:rPr>
+        <w:t>ie</w:t>
+      </w:r>
+      <w:proofErr w:type="spellEnd"/>
+      <w:r>
+        <w:rPr>
+          <w:sz w:val="28"/>
+          <w:szCs w:val="28"/>
+        </w:rPr>
+        <w:t xml:space="preserve"> a 2D representation of our 3D surface.</w:t>
       </w:r>
     </w:p>
     <w:p>
@@ -1091,7 +1218,15 @@
           <w:sz w:val="28"/>
           <w:szCs w:val="40"/>
         </w:rPr>
-        <w:t xml:space="preserve"> found the critical point by plotting the F</w:t>
+        <w:t xml:space="preserve"> found the critical point by plotting the </w:t>
+      </w:r>
+      <w:proofErr w:type="spellStart"/>
+      <w:r>
+        <w:rPr>
+          <w:sz w:val="28"/>
+          <w:szCs w:val="40"/>
+        </w:rPr>
+        <w:t>F</w:t>
       </w:r>
       <w:r>
         <w:rPr>
@@ -1099,29 +1234,31 @@
           <w:szCs w:val="40"/>
           <w:vertAlign w:val="subscript"/>
         </w:rPr>
-        <w:t xml:space="preserve">x </w:t>
-      </w:r>
-      <w:r>
-        <w:rPr>
-          <w:sz w:val="28"/>
-          <w:szCs w:val="40"/>
-        </w:rPr>
-        <w:t>=0 and F</w:t>
-      </w:r>
+        <w:t>x</w:t>
+      </w:r>
+      <w:proofErr w:type="spellEnd"/>
       <w:r>
         <w:rPr>
           <w:sz w:val="28"/>
           <w:szCs w:val="40"/>
           <w:vertAlign w:val="subscript"/>
         </w:rPr>
-        <w:t xml:space="preserve">y </w:t>
+        <w:t xml:space="preserve"> </w:t>
       </w:r>
       <w:r>
         <w:rPr>
           <w:sz w:val="28"/>
           <w:szCs w:val="40"/>
         </w:rPr>
-        <w:t>=0</w:t>
+        <w:t xml:space="preserve">=0 and </w:t>
+      </w:r>
+      <w:proofErr w:type="spellStart"/>
+      <w:r>
+        <w:rPr>
+          <w:sz w:val="28"/>
+          <w:szCs w:val="40"/>
+        </w:rPr>
+        <w:t>F</w:t>
       </w:r>
       <w:r>
         <w:rPr>
@@ -1129,6 +1266,38 @@
           <w:szCs w:val="40"/>
           <w:vertAlign w:val="subscript"/>
         </w:rPr>
+        <w:t>y</w:t>
+      </w:r>
+      <w:proofErr w:type="spellEnd"/>
+      <w:r>
+        <w:rPr>
+          <w:sz w:val="28"/>
+          <w:szCs w:val="40"/>
+          <w:vertAlign w:val="subscript"/>
+        </w:rPr>
+        <w:t xml:space="preserve"> </w:t>
+      </w:r>
+      <w:r>
+        <w:rPr>
+          <w:sz w:val="28"/>
+          <w:szCs w:val="40"/>
+        </w:rPr>
+        <w:t>=</w:t>
+      </w:r>
+      <w:proofErr w:type="gramStart"/>
+      <w:r>
+        <w:rPr>
+          <w:sz w:val="28"/>
+          <w:szCs w:val="40"/>
+        </w:rPr>
+        <w:t>0</w:t>
+      </w:r>
+      <w:r>
+        <w:rPr>
+          <w:sz w:val="28"/>
+          <w:szCs w:val="40"/>
+          <w:vertAlign w:val="subscript"/>
+        </w:rPr>
         <w:t xml:space="preserve">  </w:t>
       </w:r>
       <w:r>
@@ -1136,7 +1305,15 @@
           <w:sz w:val="28"/>
           <w:szCs w:val="40"/>
         </w:rPr>
-        <w:t xml:space="preserve">. </w:t>
+        <w:t>.</w:t>
+      </w:r>
+      <w:proofErr w:type="gramEnd"/>
+      <w:r>
+        <w:rPr>
+          <w:sz w:val="28"/>
+          <w:szCs w:val="40"/>
+        </w:rPr>
+        <w:t xml:space="preserve"> </w:t>
       </w:r>
     </w:p>
     <w:p>
@@ -1218,7 +1395,25 @@
           <w:sz w:val="28"/>
           <w:szCs w:val="40"/>
         </w:rPr>
-        <w:t xml:space="preserve"> in z= f(x,y)</w:t>
+        <w:t xml:space="preserve"> in z= f(</w:t>
+      </w:r>
+      <w:proofErr w:type="spellStart"/>
+      <w:proofErr w:type="gramStart"/>
+      <w:r>
+        <w:rPr>
+          <w:sz w:val="28"/>
+          <w:szCs w:val="40"/>
+        </w:rPr>
+        <w:t>x,y</w:t>
+      </w:r>
+      <w:proofErr w:type="spellEnd"/>
+      <w:proofErr w:type="gramEnd"/>
+      <w:r>
+        <w:rPr>
+          <w:sz w:val="28"/>
+          <w:szCs w:val="40"/>
+        </w:rPr>
+        <w:t>)</w:t>
       </w:r>
       <w:r>
         <w:rPr>
@@ -1403,27 +1598,45 @@
           <w:szCs w:val="28"/>
         </w:rPr>
       </w:pPr>
-      <w:r>
-        <w:rPr>
-          <w:sz w:val="28"/>
-          <w:szCs w:val="28"/>
-        </w:rPr>
-        <w:t>F(x, y) = 8x³ - x² y + 4x y² - 2y³ + 6x² - 2x y + 4y² - 4x + 5y – 2</w:t>
-      </w:r>
-    </w:p>
-    <w:p>
-      <w:pPr>
-        <w:rPr>
-          <w:sz w:val="28"/>
-          <w:szCs w:val="28"/>
-        </w:rPr>
-      </w:pPr>
-      <w:r>
-        <w:rPr>
-          <w:sz w:val="28"/>
-          <w:szCs w:val="28"/>
-        </w:rPr>
-        <w:t>After this we have found f</w:t>
+      <w:proofErr w:type="gramStart"/>
+      <w:r>
+        <w:rPr>
+          <w:sz w:val="28"/>
+          <w:szCs w:val="28"/>
+        </w:rPr>
+        <w:t>F(</w:t>
+      </w:r>
+      <w:proofErr w:type="gramEnd"/>
+      <w:r>
+        <w:rPr>
+          <w:sz w:val="28"/>
+          <w:szCs w:val="28"/>
+        </w:rPr>
+        <w:t>x, y) = 8x³ - x² y + 4x y² - 2y³ + 6x² - 2x y + 4y² - 4x + 5y – 2</w:t>
+      </w:r>
+    </w:p>
+    <w:p>
+      <w:pPr>
+        <w:rPr>
+          <w:sz w:val="28"/>
+          <w:szCs w:val="28"/>
+        </w:rPr>
+      </w:pPr>
+      <w:r>
+        <w:rPr>
+          <w:sz w:val="28"/>
+          <w:szCs w:val="28"/>
+        </w:rPr>
+        <w:t xml:space="preserve">After this we have found </w:t>
+      </w:r>
+      <w:proofErr w:type="spellStart"/>
+      <w:proofErr w:type="gramStart"/>
+      <w:r>
+        <w:rPr>
+          <w:sz w:val="28"/>
+          <w:szCs w:val="28"/>
+        </w:rPr>
+        <w:t>f</w:t>
       </w:r>
       <w:r>
         <w:rPr>
@@ -1433,12 +1646,21 @@
         </w:rPr>
         <w:t>x</w:t>
       </w:r>
-      <w:r>
-        <w:rPr>
-          <w:sz w:val="28"/>
-          <w:szCs w:val="28"/>
-        </w:rPr>
-        <w:t>(partial derivative with respect to x)</w:t>
+      <w:proofErr w:type="spellEnd"/>
+      <w:r>
+        <w:rPr>
+          <w:sz w:val="28"/>
+          <w:szCs w:val="28"/>
+        </w:rPr>
+        <w:t>(</w:t>
+      </w:r>
+      <w:proofErr w:type="gramEnd"/>
+      <w:r>
+        <w:rPr>
+          <w:sz w:val="28"/>
+          <w:szCs w:val="28"/>
+        </w:rPr>
+        <w:t>partial derivative with respect to x)</w:t>
       </w:r>
       <w:r>
         <w:rPr>
@@ -1453,7 +1675,15 @@
           <w:sz w:val="28"/>
           <w:szCs w:val="28"/>
         </w:rPr>
-        <w:t>and f</w:t>
+        <w:t xml:space="preserve">and </w:t>
+      </w:r>
+      <w:proofErr w:type="spellStart"/>
+      <w:r>
+        <w:rPr>
+          <w:sz w:val="28"/>
+          <w:szCs w:val="28"/>
+        </w:rPr>
+        <w:t>f</w:t>
       </w:r>
       <w:r>
         <w:rPr>
@@ -1461,7 +1691,16 @@
           <w:szCs w:val="28"/>
           <w:vertAlign w:val="subscript"/>
         </w:rPr>
-        <w:t xml:space="preserve">y </w:t>
+        <w:t>y</w:t>
+      </w:r>
+      <w:proofErr w:type="spellEnd"/>
+      <w:r>
+        <w:rPr>
+          <w:sz w:val="28"/>
+          <w:szCs w:val="28"/>
+          <w:vertAlign w:val="subscript"/>
+        </w:rPr>
+        <w:t xml:space="preserve"> </w:t>
       </w:r>
       <w:r>
         <w:rPr>
@@ -1478,6 +1717,7 @@
           <w:szCs w:val="28"/>
         </w:rPr>
       </w:pPr>
+      <w:proofErr w:type="spellStart"/>
       <w:r>
         <w:rPr>
           <w:sz w:val="28"/>
@@ -1493,6 +1733,7 @@
         </w:rPr>
         <w:t>x</w:t>
       </w:r>
+      <w:proofErr w:type="spellEnd"/>
       <w:r>
         <w:rPr>
           <w:sz w:val="28"/>
@@ -1521,6 +1762,7 @@
           <w:szCs w:val="28"/>
         </w:rPr>
       </w:pPr>
+      <w:proofErr w:type="spellStart"/>
       <w:r>
         <w:rPr>
           <w:sz w:val="28"/>
@@ -1536,6 +1778,7 @@
         </w:rPr>
         <w:t>y</w:t>
       </w:r>
+      <w:proofErr w:type="spellEnd"/>
       <w:r>
         <w:rPr>
           <w:sz w:val="28"/>
@@ -1610,6 +1853,7 @@
           <w:szCs w:val="28"/>
         </w:rPr>
       </w:pPr>
+      <w:proofErr w:type="spellStart"/>
       <w:r>
         <w:rPr>
           <w:sz w:val="28"/>
@@ -1625,6 +1869,7 @@
         </w:rPr>
         <w:t>x</w:t>
       </w:r>
+      <w:proofErr w:type="spellEnd"/>
       <w:r>
         <w:rPr>
           <w:sz w:val="28"/>
@@ -1653,6 +1898,7 @@
           <w:szCs w:val="28"/>
         </w:rPr>
       </w:pPr>
+      <w:proofErr w:type="spellStart"/>
       <w:r>
         <w:rPr>
           <w:sz w:val="28"/>
@@ -1668,6 +1914,7 @@
         </w:rPr>
         <w:t>y</w:t>
       </w:r>
+      <w:proofErr w:type="spellEnd"/>
       <w:r>
         <w:rPr>
           <w:sz w:val="28"/>
@@ -1761,22 +2008,54 @@
           <w:sz w:val="24"/>
           <w:szCs w:val="28"/>
         </w:rPr>
-        <w:t>A (-0.58253,-0.7456)</w:t>
-      </w:r>
-    </w:p>
-    <w:p>
-      <w:pPr>
-        <w:rPr>
-          <w:sz w:val="24"/>
-          <w:szCs w:val="28"/>
-        </w:rPr>
-      </w:pPr>
-      <w:r>
-        <w:rPr>
-          <w:sz w:val="24"/>
-          <w:szCs w:val="28"/>
-        </w:rPr>
-        <w:t>B (0.15475,-0.40081)</w:t>
+        <w:t>A (-0.</w:t>
+      </w:r>
+      <w:proofErr w:type="gramStart"/>
+      <w:r>
+        <w:rPr>
+          <w:sz w:val="24"/>
+          <w:szCs w:val="28"/>
+        </w:rPr>
+        <w:t>58253,-</w:t>
+      </w:r>
+      <w:proofErr w:type="gramEnd"/>
+      <w:r>
+        <w:rPr>
+          <w:sz w:val="24"/>
+          <w:szCs w:val="28"/>
+        </w:rPr>
+        <w:t>0.7456)</w:t>
+      </w:r>
+    </w:p>
+    <w:p>
+      <w:pPr>
+        <w:rPr>
+          <w:sz w:val="24"/>
+          <w:szCs w:val="28"/>
+        </w:rPr>
+      </w:pPr>
+      <w:r>
+        <w:rPr>
+          <w:sz w:val="24"/>
+          <w:szCs w:val="28"/>
+        </w:rPr>
+        <w:t>B (0.</w:t>
+      </w:r>
+      <w:proofErr w:type="gramStart"/>
+      <w:r>
+        <w:rPr>
+          <w:sz w:val="24"/>
+          <w:szCs w:val="28"/>
+        </w:rPr>
+        <w:t>15475,-</w:t>
+      </w:r>
+      <w:proofErr w:type="gramEnd"/>
+      <w:r>
+        <w:rPr>
+          <w:sz w:val="24"/>
+          <w:szCs w:val="28"/>
+        </w:rPr>
+        <w:t>0.40081)</w:t>
       </w:r>
     </w:p>
     <w:p>
@@ -1824,6 +2103,7 @@
           <w:szCs w:val="28"/>
         </w:rPr>
       </w:pPr>
+      <w:proofErr w:type="spellStart"/>
       <w:r>
         <w:rPr>
           <w:sz w:val="28"/>
@@ -1839,21 +2119,39 @@
         </w:rPr>
         <w:t>xx</w:t>
       </w:r>
-      <w:r>
-        <w:rPr>
-          <w:sz w:val="28"/>
-          <w:szCs w:val="28"/>
-        </w:rPr>
-        <w:t xml:space="preserve"> =  48x-2y+12</w:t>
-      </w:r>
-    </w:p>
-    <w:p>
-      <w:pPr>
-        <w:rPr>
-          <w:sz w:val="28"/>
-          <w:szCs w:val="28"/>
-        </w:rPr>
-      </w:pPr>
+      <w:proofErr w:type="spellEnd"/>
+      <w:r>
+        <w:rPr>
+          <w:sz w:val="28"/>
+          <w:szCs w:val="28"/>
+        </w:rPr>
+        <w:t xml:space="preserve"> </w:t>
+      </w:r>
+      <w:proofErr w:type="gramStart"/>
+      <w:r>
+        <w:rPr>
+          <w:sz w:val="28"/>
+          <w:szCs w:val="28"/>
+        </w:rPr>
+        <w:t>=  48</w:t>
+      </w:r>
+      <w:proofErr w:type="gramEnd"/>
+      <w:r>
+        <w:rPr>
+          <w:sz w:val="28"/>
+          <w:szCs w:val="28"/>
+        </w:rPr>
+        <w:t>x-2y+12</w:t>
+      </w:r>
+    </w:p>
+    <w:p>
+      <w:pPr>
+        <w:rPr>
+          <w:sz w:val="28"/>
+          <w:szCs w:val="28"/>
+        </w:rPr>
+      </w:pPr>
+      <w:proofErr w:type="spellStart"/>
       <w:r>
         <w:rPr>
           <w:sz w:val="28"/>
@@ -1867,23 +2165,50 @@
           <w:szCs w:val="28"/>
           <w:vertAlign w:val="subscript"/>
         </w:rPr>
-        <w:t xml:space="preserve">yy = </w:t>
-      </w:r>
-      <w:r>
-        <w:rPr>
-          <w:sz w:val="28"/>
-          <w:szCs w:val="28"/>
-        </w:rPr>
-        <w:t xml:space="preserve"> 8x-12y+8</w:t>
-      </w:r>
-    </w:p>
-    <w:p>
-      <w:pPr>
-        <w:rPr>
-          <w:sz w:val="32"/>
-          <w:szCs w:val="28"/>
-        </w:rPr>
-      </w:pPr>
+        <w:t>yy</w:t>
+      </w:r>
+      <w:proofErr w:type="spellEnd"/>
+      <w:r>
+        <w:rPr>
+          <w:sz w:val="28"/>
+          <w:szCs w:val="28"/>
+          <w:vertAlign w:val="subscript"/>
+        </w:rPr>
+        <w:t xml:space="preserve"> </w:t>
+      </w:r>
+      <w:proofErr w:type="gramStart"/>
+      <w:r>
+        <w:rPr>
+          <w:sz w:val="28"/>
+          <w:szCs w:val="28"/>
+          <w:vertAlign w:val="subscript"/>
+        </w:rPr>
+        <w:t xml:space="preserve">= </w:t>
+      </w:r>
+      <w:r>
+        <w:rPr>
+          <w:sz w:val="28"/>
+          <w:szCs w:val="28"/>
+        </w:rPr>
+        <w:t xml:space="preserve"> 8</w:t>
+      </w:r>
+      <w:proofErr w:type="gramEnd"/>
+      <w:r>
+        <w:rPr>
+          <w:sz w:val="28"/>
+          <w:szCs w:val="28"/>
+        </w:rPr>
+        <w:t>x-12y+8</w:t>
+      </w:r>
+    </w:p>
+    <w:p>
+      <w:pPr>
+        <w:rPr>
+          <w:sz w:val="32"/>
+          <w:szCs w:val="28"/>
+        </w:rPr>
+      </w:pPr>
+      <w:proofErr w:type="spellStart"/>
       <w:r>
         <w:rPr>
           <w:sz w:val="32"/>
@@ -1897,14 +2222,40 @@
           <w:szCs w:val="28"/>
           <w:vertAlign w:val="subscript"/>
         </w:rPr>
-        <w:t xml:space="preserve">xy = </w:t>
-      </w:r>
-      <w:r>
-        <w:rPr>
-          <w:sz w:val="32"/>
-          <w:szCs w:val="28"/>
-        </w:rPr>
-        <w:t xml:space="preserve"> -2x+8y-2</w:t>
+        <w:t>xy</w:t>
+      </w:r>
+      <w:proofErr w:type="spellEnd"/>
+      <w:r>
+        <w:rPr>
+          <w:sz w:val="32"/>
+          <w:szCs w:val="28"/>
+          <w:vertAlign w:val="subscript"/>
+        </w:rPr>
+        <w:t xml:space="preserve"> </w:t>
+      </w:r>
+      <w:proofErr w:type="gramStart"/>
+      <w:r>
+        <w:rPr>
+          <w:sz w:val="32"/>
+          <w:szCs w:val="28"/>
+          <w:vertAlign w:val="subscript"/>
+        </w:rPr>
+        <w:t xml:space="preserve">= </w:t>
+      </w:r>
+      <w:r>
+        <w:rPr>
+          <w:sz w:val="32"/>
+          <w:szCs w:val="28"/>
+        </w:rPr>
+        <w:t xml:space="preserve"> -</w:t>
+      </w:r>
+      <w:proofErr w:type="gramEnd"/>
+      <w:r>
+        <w:rPr>
+          <w:sz w:val="32"/>
+          <w:szCs w:val="28"/>
+        </w:rPr>
+        <w:t>2x+8y-2</w:t>
       </w:r>
     </w:p>
     <w:p>
@@ -2284,7 +2635,23 @@
           <w:sz w:val="24"/>
           <w:szCs w:val="28"/>
         </w:rPr>
-        <w:t>The point “B” in above figure is minima.</w:t>
+        <w:t xml:space="preserve">The point “B” in above figure is </w:t>
+      </w:r>
+      <w:proofErr w:type="spellStart"/>
+      <w:r>
+        <w:rPr>
+          <w:sz w:val="24"/>
+          <w:szCs w:val="28"/>
+        </w:rPr>
+        <w:t>minima</w:t>
+      </w:r>
+      <w:proofErr w:type="spellEnd"/>
+      <w:r>
+        <w:rPr>
+          <w:sz w:val="24"/>
+          <w:szCs w:val="28"/>
+        </w:rPr>
+        <w:t>.</w:t>
       </w:r>
     </w:p>
     <w:p>
@@ -2420,7 +2787,23 @@
           <w:sz w:val="36"/>
           <w:u w:val="single"/>
         </w:rPr>
-        <w:t>Below are above graph taken in different angles</w:t>
+        <w:t xml:space="preserve">Below </w:t>
+      </w:r>
+      <w:proofErr w:type="gramStart"/>
+      <w:r>
+        <w:rPr>
+          <w:sz w:val="36"/>
+          <w:u w:val="single"/>
+        </w:rPr>
+        <w:t>are</w:t>
+      </w:r>
+      <w:proofErr w:type="gramEnd"/>
+      <w:r>
+        <w:rPr>
+          <w:sz w:val="36"/>
+          <w:u w:val="single"/>
+        </w:rPr>
+        <w:t xml:space="preserve"> above graph taken in different angles</w:t>
       </w:r>
     </w:p>
     <w:p>
@@ -2795,7 +3178,116 @@
           <w:sz w:val="24"/>
           <w:szCs w:val="28"/>
         </w:rPr>
-        <w:t>A Contour plot means the set of equations obtained by substituting various integral values of z in the equation z=f(x,y) .ie. f(x,y)=a,b.c….. where a,b,c … are all contants.</w:t>
+        <w:t>A Contour plot means the set of equations obtained by substituting various integral values of z in the equation z=f(</w:t>
+      </w:r>
+      <w:proofErr w:type="spellStart"/>
+      <w:proofErr w:type="gramStart"/>
+      <w:r>
+        <w:rPr>
+          <w:sz w:val="24"/>
+          <w:szCs w:val="28"/>
+        </w:rPr>
+        <w:t>x,y</w:t>
+      </w:r>
+      <w:proofErr w:type="spellEnd"/>
+      <w:proofErr w:type="gramEnd"/>
+      <w:r>
+        <w:rPr>
+          <w:sz w:val="24"/>
+          <w:szCs w:val="28"/>
+        </w:rPr>
+        <w:t>) .</w:t>
+      </w:r>
+      <w:proofErr w:type="spellStart"/>
+      <w:r>
+        <w:rPr>
+          <w:sz w:val="24"/>
+          <w:szCs w:val="28"/>
+        </w:rPr>
+        <w:t>ie</w:t>
+      </w:r>
+      <w:proofErr w:type="spellEnd"/>
+      <w:r>
+        <w:rPr>
+          <w:sz w:val="24"/>
+          <w:szCs w:val="28"/>
+        </w:rPr>
+        <w:t>. f(</w:t>
+      </w:r>
+      <w:proofErr w:type="spellStart"/>
+      <w:proofErr w:type="gramStart"/>
+      <w:r>
+        <w:rPr>
+          <w:sz w:val="24"/>
+          <w:szCs w:val="28"/>
+        </w:rPr>
+        <w:t>x,y</w:t>
+      </w:r>
+      <w:proofErr w:type="spellEnd"/>
+      <w:proofErr w:type="gramEnd"/>
+      <w:r>
+        <w:rPr>
+          <w:sz w:val="24"/>
+          <w:szCs w:val="28"/>
+        </w:rPr>
+        <w:t>)=</w:t>
+      </w:r>
+      <w:proofErr w:type="spellStart"/>
+      <w:r>
+        <w:rPr>
+          <w:sz w:val="24"/>
+          <w:szCs w:val="28"/>
+        </w:rPr>
+        <w:t>a,b.c</w:t>
+      </w:r>
+      <w:proofErr w:type="spellEnd"/>
+      <w:r>
+        <w:rPr>
+          <w:sz w:val="24"/>
+          <w:szCs w:val="28"/>
+        </w:rPr>
+        <w:t xml:space="preserve">….. where </w:t>
+      </w:r>
+      <w:proofErr w:type="spellStart"/>
+      <w:proofErr w:type="gramStart"/>
+      <w:r>
+        <w:rPr>
+          <w:sz w:val="24"/>
+          <w:szCs w:val="28"/>
+        </w:rPr>
+        <w:t>a,b</w:t>
+      </w:r>
+      <w:proofErr w:type="gramEnd"/>
+      <w:r>
+        <w:rPr>
+          <w:sz w:val="24"/>
+          <w:szCs w:val="28"/>
+        </w:rPr>
+        <w:t>,c</w:t>
+      </w:r>
+      <w:proofErr w:type="spellEnd"/>
+      <w:r>
+        <w:rPr>
+          <w:sz w:val="24"/>
+          <w:szCs w:val="28"/>
+        </w:rPr>
+        <w:t xml:space="preserve"> … are all </w:t>
+      </w:r>
+      <w:proofErr w:type="spellStart"/>
+      <w:r>
+        <w:rPr>
+          <w:sz w:val="24"/>
+          <w:szCs w:val="28"/>
+        </w:rPr>
+        <w:t>contants</w:t>
+      </w:r>
+      <w:proofErr w:type="spellEnd"/>
+      <w:r>
+        <w:rPr>
+          <w:sz w:val="24"/>
+          <w:szCs w:val="28"/>
+        </w:rPr>
+        <w:t>.</w:t>
       </w:r>
     </w:p>
     <w:p>
@@ -2838,7 +3330,25 @@
           <w:sz w:val="28"/>
           <w:szCs w:val="28"/>
         </w:rPr>
-        <w:t>curve at F(x,y)=(-10,-8,-6,-4,-2,0,2,4,6,8,9,10)</w:t>
+        <w:t>curve at F(</w:t>
+      </w:r>
+      <w:proofErr w:type="spellStart"/>
+      <w:proofErr w:type="gramStart"/>
+      <w:r>
+        <w:rPr>
+          <w:sz w:val="28"/>
+          <w:szCs w:val="28"/>
+        </w:rPr>
+        <w:t>x,y</w:t>
+      </w:r>
+      <w:proofErr w:type="spellEnd"/>
+      <w:proofErr w:type="gramEnd"/>
+      <w:r>
+        <w:rPr>
+          <w:sz w:val="28"/>
+          <w:szCs w:val="28"/>
+        </w:rPr>
+        <w:t>)=(-10,-8,-6,-4,-2,0,2,4,6,8,9,10)</w:t>
       </w:r>
     </w:p>
     <w:p>
@@ -2922,6 +3432,7 @@
           <w:szCs w:val="48"/>
         </w:rPr>
       </w:pPr>
+      <w:proofErr w:type="gramStart"/>
       <w:r>
         <w:rPr>
           <w:sz w:val="48"/>
@@ -2938,6 +3449,7 @@
         </w:rPr>
         <w:t>:-</w:t>
       </w:r>
+      <w:proofErr w:type="gramEnd"/>
     </w:p>
     <w:p>
       <w:pPr>
@@ -2965,12 +3477,21 @@
         </w:rPr>
         <w:t xml:space="preserve"> phone number 8142624452 we have formed a multi variable </w:t>
       </w:r>
-      <w:r>
-        <w:rPr>
-          <w:sz w:val="32"/>
-          <w:szCs w:val="28"/>
-        </w:rPr>
-        <w:t>third degree equation.</w:t>
+      <w:proofErr w:type="gramStart"/>
+      <w:r>
+        <w:rPr>
+          <w:sz w:val="32"/>
+          <w:szCs w:val="28"/>
+        </w:rPr>
+        <w:t>third degree</w:t>
+      </w:r>
+      <w:proofErr w:type="gramEnd"/>
+      <w:r>
+        <w:rPr>
+          <w:sz w:val="32"/>
+          <w:szCs w:val="28"/>
+        </w:rPr>
+        <w:t xml:space="preserve"> equation.</w:t>
       </w:r>
     </w:p>
     <w:p>
@@ -2990,14 +3511,30 @@
           <w:sz w:val="32"/>
           <w:szCs w:val="28"/>
         </w:rPr>
-        <w:t xml:space="preserve">By finding its </w:t>
-      </w:r>
-      <w:r>
-        <w:rPr>
-          <w:sz w:val="32"/>
-          <w:szCs w:val="28"/>
-        </w:rPr>
-        <w:t xml:space="preserve"> first order </w:t>
+        <w:t xml:space="preserve">By finding </w:t>
+      </w:r>
+      <w:proofErr w:type="gramStart"/>
+      <w:r>
+        <w:rPr>
+          <w:sz w:val="32"/>
+          <w:szCs w:val="28"/>
+        </w:rPr>
+        <w:t xml:space="preserve">its </w:t>
+      </w:r>
+      <w:r>
+        <w:rPr>
+          <w:sz w:val="32"/>
+          <w:szCs w:val="28"/>
+        </w:rPr>
+        <w:t xml:space="preserve"> first</w:t>
+      </w:r>
+      <w:proofErr w:type="gramEnd"/>
+      <w:r>
+        <w:rPr>
+          <w:sz w:val="32"/>
+          <w:szCs w:val="28"/>
+        </w:rPr>
+        <w:t xml:space="preserve"> order </w:t>
       </w:r>
       <w:r>
         <w:rPr>
@@ -3101,14 +3638,30 @@
           <w:sz w:val="32"/>
           <w:szCs w:val="28"/>
         </w:rPr>
-        <w:t xml:space="preserve">ur plot helps  </w:t>
-      </w:r>
-      <w:r>
-        <w:rPr>
-          <w:sz w:val="32"/>
-          <w:szCs w:val="28"/>
-        </w:rPr>
-        <w:t>us conclude that from x= -1 to .5</w:t>
+        <w:t xml:space="preserve">ur plot </w:t>
+      </w:r>
+      <w:proofErr w:type="gramStart"/>
+      <w:r>
+        <w:rPr>
+          <w:sz w:val="32"/>
+          <w:szCs w:val="28"/>
+        </w:rPr>
+        <w:t xml:space="preserve">helps  </w:t>
+      </w:r>
+      <w:r>
+        <w:rPr>
+          <w:sz w:val="32"/>
+          <w:szCs w:val="28"/>
+        </w:rPr>
+        <w:t>us</w:t>
+      </w:r>
+      <w:proofErr w:type="gramEnd"/>
+      <w:r>
+        <w:rPr>
+          <w:sz w:val="32"/>
+          <w:szCs w:val="28"/>
+        </w:rPr>
+        <w:t xml:space="preserve"> conclude that from x= -1 to .5</w:t>
       </w:r>
       <w:r>
         <w:rPr>
@@ -3146,6 +3699,7 @@
           <w:szCs w:val="28"/>
         </w:rPr>
       </w:pPr>
+      <w:proofErr w:type="gramStart"/>
       <w:r>
         <w:rPr>
           <w:sz w:val="56"/>
@@ -3161,6 +3715,7 @@
         </w:rPr>
         <w:t>:-</w:t>
       </w:r>
+      <w:proofErr w:type="gramEnd"/>
     </w:p>
     <w:p>
       <w:pPr>
@@ -3209,7 +3764,23 @@
           <w:sz w:val="32"/>
           <w:szCs w:val="32"/>
         </w:rPr>
-        <w:t>Thomas Calculus  14.7 – Extremum values and Saddle Points</w:t>
+        <w:t xml:space="preserve">Thomas </w:t>
+      </w:r>
+      <w:proofErr w:type="gramStart"/>
+      <w:r>
+        <w:rPr>
+          <w:sz w:val="32"/>
+          <w:szCs w:val="32"/>
+        </w:rPr>
+        <w:t>Calculus  14.7</w:t>
+      </w:r>
+      <w:proofErr w:type="gramEnd"/>
+      <w:r>
+        <w:rPr>
+          <w:sz w:val="32"/>
+          <w:szCs w:val="32"/>
+        </w:rPr>
+        <w:t xml:space="preserve"> – Extremum values and Saddle Points</w:t>
       </w:r>
     </w:p>
     <w:p>
@@ -3257,6 +3828,7 @@
           <w:szCs w:val="48"/>
         </w:rPr>
       </w:pPr>
+      <w:proofErr w:type="gramStart"/>
       <w:r>
         <w:rPr>
           <w:sz w:val="48"/>
@@ -3272,6 +3844,7 @@
         </w:rPr>
         <w:t>:-</w:t>
       </w:r>
+      <w:proofErr w:type="gramEnd"/>
     </w:p>
     <w:p>
       <w:pPr>
@@ -3345,21 +3918,37 @@
           <w:sz w:val="32"/>
           <w:szCs w:val="32"/>
         </w:rPr>
-        <w:t>We would like to express our sincere gratitude to Professor Ziya Uddin for his guidance and support throughout the course.</w:t>
-      </w:r>
-    </w:p>
-    <w:p>
-      <w:pPr>
+        <w:t xml:space="preserve">We would like to express our sincere gratitude to Professor </w:t>
+      </w:r>
+      <w:proofErr w:type="spellStart"/>
+      <w:r>
         <w:rPr>
           <w:sz w:val="32"/>
           <w:szCs w:val="32"/>
         </w:rPr>
-      </w:pPr>
+        <w:t>Ziya</w:t>
+      </w:r>
+      <w:proofErr w:type="spellEnd"/>
       <w:r>
         <w:rPr>
           <w:sz w:val="32"/>
           <w:szCs w:val="32"/>
         </w:rPr>
+        <w:t xml:space="preserve"> Uddin for his guidance and support throughout the course.</w:t>
+      </w:r>
+    </w:p>
+    <w:p>
+      <w:pPr>
+        <w:rPr>
+          <w:sz w:val="32"/>
+          <w:szCs w:val="32"/>
+        </w:rPr>
+      </w:pPr>
+      <w:r>
+        <w:rPr>
+          <w:sz w:val="32"/>
+          <w:szCs w:val="32"/>
+        </w:rPr>
         <w:t xml:space="preserve">       </w:t>
       </w:r>
       <w:r>
@@ -3432,9 +4021,7 @@
         </w:rPr>
         <w:t xml:space="preserve"> who helped us guiding in GeoGebra. </w:t>
       </w:r>
-      <w:bookmarkStart w:id="0" w:name="_GoBack"/>
-    </w:p>
-    <w:bookmarkEnd w:id="0"/>
+    </w:p>
     <w:p>
       <w:pPr>
         <w:rPr>
@@ -3454,7 +4041,7 @@
 </file>
 
 <file path=word/endnotes.xml><?xml version="1.0" encoding="utf-8"?>
-<w:endnotes xmlns:wpc="http://schemas.microsoft.com/office/word/2010/wordprocessingCanvas" xmlns:mc="http://schemas.openxmlformats.org/markup-compatibility/2006" xmlns:o="urn:schemas-microsoft-com:office:office" xmlns:r="http://schemas.openxmlformats.org/officeDocument/2006/relationships" xmlns:m="http://schemas.openxmlformats.org/officeDocument/2006/math" xmlns:v="urn:schemas-microsoft-com:vml" xmlns:wp14="http://schemas.microsoft.com/office/word/2010/wordprocessingDrawing" xmlns:wp="http://schemas.openxmlformats.org/drawingml/2006/wordprocessingDrawing" xmlns:w10="urn:schemas-microsoft-com:office:word" xmlns:w="http://schemas.openxmlformats.org/wordprocessingml/2006/main" xmlns:w14="http://schemas.microsoft.com/office/word/2010/wordml" xmlns:w15="http://schemas.microsoft.com/office/word/2012/wordml" xmlns:wpg="http://schemas.microsoft.com/office/word/2010/wordprocessingGroup" xmlns:wpi="http://schemas.microsoft.com/office/word/2010/wordprocessingInk" xmlns:wne="http://schemas.microsoft.com/office/word/2006/wordml" xmlns:wps="http://schemas.microsoft.com/office/word/2010/wordprocessingShape" mc:Ignorable="w14 w15 wp14">
+<w:endnotes xmlns:wpc="http://schemas.microsoft.com/office/word/2010/wordprocessingCanvas" xmlns:cx="http://schemas.microsoft.com/office/drawing/2014/chartex" xmlns:cx1="http://schemas.microsoft.com/office/drawing/2015/9/8/chartex" xmlns:cx2="http://schemas.microsoft.com/office/drawing/2015/10/21/chartex" xmlns:cx3="http://schemas.microsoft.com/office/drawing/2016/5/9/chartex" xmlns:cx4="http://schemas.microsoft.com/office/drawing/2016/5/10/chartex" xmlns:cx5="http://schemas.microsoft.com/office/drawing/2016/5/11/chartex" xmlns:cx6="http://schemas.microsoft.com/office/drawing/2016/5/12/chartex" xmlns:cx7="http://schemas.microsoft.com/office/drawing/2016/5/13/chartex" xmlns:cx8="http://schemas.microsoft.com/office/drawing/2016/5/14/chartex" xmlns:mc="http://schemas.openxmlformats.org/markup-compatibility/2006" xmlns:aink="http://schemas.microsoft.com/office/drawing/2016/ink" xmlns:am3d="http://schemas.microsoft.com/office/drawing/2017/model3d" xmlns:o="urn:schemas-microsoft-com:office:office" xmlns:r="http://schemas.openxmlformats.org/officeDocument/2006/relationships" xmlns:m="http://schemas.openxmlformats.org/officeDocument/2006/math" xmlns:v="urn:schemas-microsoft-com:vml" xmlns:wp14="http://schemas.microsoft.com/office/word/2010/wordprocessingDrawing" xmlns:wp="http://schemas.openxmlformats.org/drawingml/2006/wordprocessingDrawing" xmlns:w10="urn:schemas-microsoft-com:office:word" xmlns:w="http://schemas.openxmlformats.org/wordprocessingml/2006/main" xmlns:w14="http://schemas.microsoft.com/office/word/2010/wordml" xmlns:w15="http://schemas.microsoft.com/office/word/2012/wordml" xmlns:w16cid="http://schemas.microsoft.com/office/word/2016/wordml/cid" xmlns:w16se="http://schemas.microsoft.com/office/word/2015/wordml/symex" xmlns:wpg="http://schemas.microsoft.com/office/word/2010/wordprocessingGroup" xmlns:wpi="http://schemas.microsoft.com/office/word/2010/wordprocessingInk" xmlns:wne="http://schemas.microsoft.com/office/word/2006/wordml" xmlns:wps="http://schemas.microsoft.com/office/word/2010/wordprocessingShape" mc:Ignorable="w14 w15 w16se w16cid wp14">
   <w:endnote w:type="separator" w:id="-1">
     <w:p>
       <w:pPr>
@@ -3479,7 +4066,7 @@
 </file>
 
 <file path=word/footnotes.xml><?xml version="1.0" encoding="utf-8"?>
-<w:footnotes xmlns:wpc="http://schemas.microsoft.com/office/word/2010/wordprocessingCanvas" xmlns:mc="http://schemas.openxmlformats.org/markup-compatibility/2006" xmlns:o="urn:schemas-microsoft-com:office:office" xmlns:r="http://schemas.openxmlformats.org/officeDocument/2006/relationships" xmlns:m="http://schemas.openxmlformats.org/officeDocument/2006/math" xmlns:v="urn:schemas-microsoft-com:vml" xmlns:wp14="http://schemas.microsoft.com/office/word/2010/wordprocessingDrawing" xmlns:wp="http://schemas.openxmlformats.org/drawingml/2006/wordprocessingDrawing" xmlns:w10="urn:schemas-microsoft-com:office:word" xmlns:w="http://schemas.openxmlformats.org/wordprocessingml/2006/main" xmlns:w14="http://schemas.microsoft.com/office/word/2010/wordml" xmlns:w15="http://schemas.microsoft.com/office/word/2012/wordml" xmlns:wpg="http://schemas.microsoft.com/office/word/2010/wordprocessingGroup" xmlns:wpi="http://schemas.microsoft.com/office/word/2010/wordprocessingInk" xmlns:wne="http://schemas.microsoft.com/office/word/2006/wordml" xmlns:wps="http://schemas.microsoft.com/office/word/2010/wordprocessingShape" mc:Ignorable="w14 w15 wp14">
+<w:footnotes xmlns:wpc="http://schemas.microsoft.com/office/word/2010/wordprocessingCanvas" xmlns:cx="http://schemas.microsoft.com/office/drawing/2014/chartex" xmlns:cx1="http://schemas.microsoft.com/office/drawing/2015/9/8/chartex" xmlns:cx2="http://schemas.microsoft.com/office/drawing/2015/10/21/chartex" xmlns:cx3="http://schemas.microsoft.com/office/drawing/2016/5/9/chartex" xmlns:cx4="http://schemas.microsoft.com/office/drawing/2016/5/10/chartex" xmlns:cx5="http://schemas.microsoft.com/office/drawing/2016/5/11/chartex" xmlns:cx6="http://schemas.microsoft.com/office/drawing/2016/5/12/chartex" xmlns:cx7="http://schemas.microsoft.com/office/drawing/2016/5/13/chartex" xmlns:cx8="http://schemas.microsoft.com/office/drawing/2016/5/14/chartex" xmlns:mc="http://schemas.openxmlformats.org/markup-compatibility/2006" xmlns:aink="http://schemas.microsoft.com/office/drawing/2016/ink" xmlns:am3d="http://schemas.microsoft.com/office/drawing/2017/model3d" xmlns:o="urn:schemas-microsoft-com:office:office" xmlns:r="http://schemas.openxmlformats.org/officeDocument/2006/relationships" xmlns:m="http://schemas.openxmlformats.org/officeDocument/2006/math" xmlns:v="urn:schemas-microsoft-com:vml" xmlns:wp14="http://schemas.microsoft.com/office/word/2010/wordprocessingDrawing" xmlns:wp="http://schemas.openxmlformats.org/drawingml/2006/wordprocessingDrawing" xmlns:w10="urn:schemas-microsoft-com:office:word" xmlns:w="http://schemas.openxmlformats.org/wordprocessingml/2006/main" xmlns:w14="http://schemas.microsoft.com/office/word/2010/wordml" xmlns:w15="http://schemas.microsoft.com/office/word/2012/wordml" xmlns:w16cid="http://schemas.microsoft.com/office/word/2016/wordml/cid" xmlns:w16se="http://schemas.microsoft.com/office/word/2015/wordml/symex" xmlns:wpg="http://schemas.microsoft.com/office/word/2010/wordprocessingGroup" xmlns:wpi="http://schemas.microsoft.com/office/word/2010/wordprocessingInk" xmlns:wne="http://schemas.microsoft.com/office/word/2006/wordml" xmlns:wps="http://schemas.microsoft.com/office/word/2010/wordprocessingShape" mc:Ignorable="w14 w15 w16se w16cid wp14">
   <w:footnote w:type="separator" w:id="-1">
     <w:p>
       <w:pPr>
@@ -3504,7 +4091,7 @@
 </file>
 
 <file path=word/numbering.xml><?xml version="1.0" encoding="utf-8"?>
-<w:numbering xmlns:wpc="http://schemas.microsoft.com/office/word/2010/wordprocessingCanvas" xmlns:mc="http://schemas.openxmlformats.org/markup-compatibility/2006" xmlns:o="urn:schemas-microsoft-com:office:office" xmlns:r="http://schemas.openxmlformats.org/officeDocument/2006/relationships" xmlns:m="http://schemas.openxmlformats.org/officeDocument/2006/math" xmlns:v="urn:schemas-microsoft-com:vml" xmlns:wp14="http://schemas.microsoft.com/office/word/2010/wordprocessingDrawing" xmlns:wp="http://schemas.openxmlformats.org/drawingml/2006/wordprocessingDrawing" xmlns:w10="urn:schemas-microsoft-com:office:word" xmlns:w="http://schemas.openxmlformats.org/wordprocessingml/2006/main" xmlns:w14="http://schemas.microsoft.com/office/word/2010/wordml" xmlns:w15="http://schemas.microsoft.com/office/word/2012/wordml" xmlns:wpg="http://schemas.microsoft.com/office/word/2010/wordprocessingGroup" xmlns:wpi="http://schemas.microsoft.com/office/word/2010/wordprocessingInk" xmlns:wne="http://schemas.microsoft.com/office/word/2006/wordml" xmlns:wps="http://schemas.microsoft.com/office/word/2010/wordprocessingShape" mc:Ignorable="w14 w15 wp14">
+<w:numbering xmlns:wpc="http://schemas.microsoft.com/office/word/2010/wordprocessingCanvas" xmlns:cx="http://schemas.microsoft.com/office/drawing/2014/chartex" xmlns:cx1="http://schemas.microsoft.com/office/drawing/2015/9/8/chartex" xmlns:cx2="http://schemas.microsoft.com/office/drawing/2015/10/21/chartex" xmlns:cx3="http://schemas.microsoft.com/office/drawing/2016/5/9/chartex" xmlns:cx4="http://schemas.microsoft.com/office/drawing/2016/5/10/chartex" xmlns:cx5="http://schemas.microsoft.com/office/drawing/2016/5/11/chartex" xmlns:cx6="http://schemas.microsoft.com/office/drawing/2016/5/12/chartex" xmlns:cx7="http://schemas.microsoft.com/office/drawing/2016/5/13/chartex" xmlns:cx8="http://schemas.microsoft.com/office/drawing/2016/5/14/chartex" xmlns:mc="http://schemas.openxmlformats.org/markup-compatibility/2006" xmlns:aink="http://schemas.microsoft.com/office/drawing/2016/ink" xmlns:am3d="http://schemas.microsoft.com/office/drawing/2017/model3d" xmlns:o="urn:schemas-microsoft-com:office:office" xmlns:r="http://schemas.openxmlformats.org/officeDocument/2006/relationships" xmlns:m="http://schemas.openxmlformats.org/officeDocument/2006/math" xmlns:v="urn:schemas-microsoft-com:vml" xmlns:wp14="http://schemas.microsoft.com/office/word/2010/wordprocessingDrawing" xmlns:wp="http://schemas.openxmlformats.org/drawingml/2006/wordprocessingDrawing" xmlns:w10="urn:schemas-microsoft-com:office:word" xmlns:w="http://schemas.openxmlformats.org/wordprocessingml/2006/main" xmlns:w14="http://schemas.microsoft.com/office/word/2010/wordml" xmlns:w15="http://schemas.microsoft.com/office/word/2012/wordml" xmlns:w16cid="http://schemas.microsoft.com/office/word/2016/wordml/cid" xmlns:w16se="http://schemas.microsoft.com/office/word/2015/wordml/symex" xmlns:wpg="http://schemas.microsoft.com/office/word/2010/wordprocessingGroup" xmlns:wpi="http://schemas.microsoft.com/office/word/2010/wordprocessingInk" xmlns:wne="http://schemas.microsoft.com/office/word/2006/wordml" xmlns:wps="http://schemas.microsoft.com/office/word/2010/wordprocessingShape" mc:Ignorable="w14 w15 w16se w16cid wp14">
   <w:numPicBullet w:numPicBulletId="0">
     <w:pict>
       <v:shapetype id="_x0000_t75" coordsize="21600,21600" o:spt="75" o:preferrelative="t" path="m@4@5l@4@11@9@11@9@5xe" filled="f" stroked="f">
@@ -3526,7 +4113,7 @@
         <v:path o:extrusionok="f" gradientshapeok="t" o:connecttype="rect"/>
         <o:lock v:ext="edit" aspectratio="t"/>
       </v:shapetype>
-      <v:shape id="_x0000_i1028" type="#_x0000_t75" style="width:11.1pt;height:11.1pt" o:bullet="t">
+      <v:shape id="_x0000_i1027" type="#_x0000_t75" style="width:11.4pt;height:11.4pt" o:bullet="t">
         <v:imagedata r:id="rId1" o:title="msoADD5"/>
       </v:shape>
     </w:pict>
@@ -4936,7 +5523,7 @@
 </file>
 
 <file path=word/styles.xml><?xml version="1.0" encoding="utf-8"?>
-<w:styles xmlns:mc="http://schemas.openxmlformats.org/markup-compatibility/2006" xmlns:r="http://schemas.openxmlformats.org/officeDocument/2006/relationships" xmlns:w="http://schemas.openxmlformats.org/wordprocessingml/2006/main" xmlns:w14="http://schemas.microsoft.com/office/word/2010/wordml" xmlns:w15="http://schemas.microsoft.com/office/word/2012/wordml" mc:Ignorable="w14 w15">
+<w:styles xmlns:mc="http://schemas.openxmlformats.org/markup-compatibility/2006" xmlns:r="http://schemas.openxmlformats.org/officeDocument/2006/relationships" xmlns:w="http://schemas.openxmlformats.org/wordprocessingml/2006/main" xmlns:w14="http://schemas.microsoft.com/office/word/2010/wordml" xmlns:w15="http://schemas.microsoft.com/office/word/2012/wordml" xmlns:w16cid="http://schemas.microsoft.com/office/word/2016/wordml/cid" xmlns:w16se="http://schemas.microsoft.com/office/word/2015/wordml/symex" mc:Ignorable="w14 w15 w16se w16cid">
   <w:docDefaults>
     <w:rPrDefault>
       <w:rPr>
@@ -4952,7 +5539,7 @@
       </w:pPr>
     </w:pPrDefault>
   </w:docDefaults>
-  <w:latentStyles w:defLockedState="0" w:defUIPriority="99" w:defSemiHidden="0" w:defUnhideWhenUsed="0" w:defQFormat="0" w:count="371">
+  <w:latentStyles w:defLockedState="0" w:defUIPriority="99" w:defSemiHidden="0" w:defUnhideWhenUsed="0" w:defQFormat="0" w:count="375">
     <w:lsdException w:name="Normal" w:uiPriority="0" w:qFormat="1"/>
     <w:lsdException w:name="heading 1" w:uiPriority="9" w:qFormat="1"/>
     <w:lsdException w:name="heading 2" w:semiHidden="1" w:uiPriority="9" w:unhideWhenUsed="1" w:qFormat="1"/>
@@ -5058,7 +5645,6 @@
     <w:lsdException w:name="HTML Sample" w:semiHidden="1" w:unhideWhenUsed="1"/>
     <w:lsdException w:name="HTML Typewriter" w:semiHidden="1" w:unhideWhenUsed="1"/>
     <w:lsdException w:name="HTML Variable" w:semiHidden="1" w:unhideWhenUsed="1"/>
-    <w:lsdException w:name="Normal Table" w:semiHidden="1" w:unhideWhenUsed="1"/>
     <w:lsdException w:name="annotation subject" w:semiHidden="1" w:unhideWhenUsed="1"/>
     <w:lsdException w:name="No List" w:semiHidden="1" w:unhideWhenUsed="1"/>
     <w:lsdException w:name="Outline List 1" w:semiHidden="1" w:unhideWhenUsed="1"/>
@@ -5102,10 +5688,8 @@
     <w:lsdException w:name="Table Elegant" w:semiHidden="1" w:unhideWhenUsed="1"/>
     <w:lsdException w:name="Table Professional" w:semiHidden="1" w:unhideWhenUsed="1"/>
     <w:lsdException w:name="Table Subtle 1" w:semiHidden="1" w:unhideWhenUsed="1"/>
-    <w:lsdException w:name="Table Subtle 2" w:semiHidden="1" w:unhideWhenUsed="1"/>
     <w:lsdException w:name="Table Web 1" w:semiHidden="1" w:unhideWhenUsed="1"/>
     <w:lsdException w:name="Table Web 2" w:semiHidden="1" w:unhideWhenUsed="1"/>
-    <w:lsdException w:name="Table Web 3" w:semiHidden="1" w:unhideWhenUsed="1"/>
     <w:lsdException w:name="Balloon Text" w:semiHidden="1" w:unhideWhenUsed="1"/>
     <w:lsdException w:name="Table Grid" w:uiPriority="39"/>
     <w:lsdException w:name="Table Theme" w:semiHidden="1" w:unhideWhenUsed="1"/>
@@ -5324,6 +5908,10 @@
     <w:lsdException w:name="List Table 5 Dark Accent 6" w:uiPriority="50"/>
     <w:lsdException w:name="List Table 6 Colorful Accent 6" w:uiPriority="51"/>
     <w:lsdException w:name="List Table 7 Colorful Accent 6" w:uiPriority="52"/>
+    <w:lsdException w:name="Mention" w:semiHidden="1" w:unhideWhenUsed="1"/>
+    <w:lsdException w:name="Smart Hyperlink" w:semiHidden="1" w:unhideWhenUsed="1"/>
+    <w:lsdException w:name="Hashtag" w:semiHidden="1" w:unhideWhenUsed="1"/>
+    <w:lsdException w:name="Unresolved Mention" w:semiHidden="1" w:unhideWhenUsed="1"/>
   </w:latentStyles>
   <w:style w:type="paragraph" w:default="1" w:styleId="Normal">
     <w:name w:val="Normal"/>
